--- a/Teoria/DOM/2 - Eventos DOM.docx
+++ b/Teoria/DOM/2 - Eventos DOM.docx
@@ -27,6 +27,7 @@
     </w:p>
     <w:p>
       <w:pPr>
+        <w:ind w:firstLine="708"/>
         <w:jc w:val="both"/>
       </w:pPr>
       <w:r>
